--- a/Pflichtenheft.docx
+++ b/Pflichtenheft.docx
@@ -215,20 +215,15 @@
                 <w:szCs w:val="24"/>
               </w:rPr>
             </w:pPr>
-            <w:r>
-              <w:rPr>
-                <w:sz w:val="24"/>
-                <w:szCs w:val="24"/>
-              </w:rPr>
-              <w:t>Postgre</w:t>
-            </w:r>
-            <w:r>
-              <w:rPr>
-                <w:sz w:val="24"/>
-                <w:szCs w:val="24"/>
-              </w:rPr>
-              <w:t>SQL</w:t>
-            </w:r>
+            <w:proofErr w:type="spellStart"/>
+            <w:r>
+              <w:rPr>
+                <w:sz w:val="24"/>
+                <w:szCs w:val="24"/>
+              </w:rPr>
+              <w:t>mySQL</w:t>
+            </w:r>
+            <w:proofErr w:type="spellEnd"/>
           </w:p>
         </w:tc>
         <w:tc>
@@ -674,8 +669,6 @@
         </w:rPr>
         <w:t>:</w:t>
       </w:r>
-      <w:bookmarkStart w:id="0" w:name="_GoBack"/>
-      <w:bookmarkEnd w:id="0"/>
     </w:p>
     <w:tbl>
       <w:tblPr>
@@ -858,6 +851,13 @@
                 <w:szCs w:val="24"/>
               </w:rPr>
             </w:pPr>
+            <w:r>
+              <w:rPr>
+                <w:sz w:val="24"/>
+                <w:szCs w:val="24"/>
+              </w:rPr>
+              <w:t>Durch eigenes HTML Testmodul</w:t>
+            </w:r>
           </w:p>
         </w:tc>
         <w:tc>
@@ -866,11 +866,19 @@
           </w:tcPr>
           <w:p>
             <w:pPr>
-              <w:rPr>
-                <w:sz w:val="24"/>
-                <w:szCs w:val="24"/>
-              </w:rPr>
-            </w:pPr>
+              <w:jc w:val="center"/>
+              <w:rPr>
+                <w:sz w:val="24"/>
+                <w:szCs w:val="24"/>
+              </w:rPr>
+            </w:pPr>
+            <w:r>
+              <w:rPr>
+                <w:sz w:val="24"/>
+                <w:szCs w:val="24"/>
+              </w:rPr>
+              <w:t>Ja</w:t>
+            </w:r>
           </w:p>
         </w:tc>
       </w:tr>
@@ -956,6 +964,13 @@
                 <w:szCs w:val="24"/>
               </w:rPr>
             </w:pPr>
+            <w:r>
+              <w:rPr>
+                <w:sz w:val="24"/>
+                <w:szCs w:val="24"/>
+              </w:rPr>
+              <w:t>Durch eigenes HTML Testmodul</w:t>
+            </w:r>
           </w:p>
         </w:tc>
         <w:tc>
@@ -964,11 +979,19 @@
           </w:tcPr>
           <w:p>
             <w:pPr>
-              <w:rPr>
-                <w:sz w:val="24"/>
-                <w:szCs w:val="24"/>
-              </w:rPr>
-            </w:pPr>
+              <w:jc w:val="center"/>
+              <w:rPr>
+                <w:sz w:val="24"/>
+                <w:szCs w:val="24"/>
+              </w:rPr>
+            </w:pPr>
+            <w:r>
+              <w:rPr>
+                <w:sz w:val="24"/>
+                <w:szCs w:val="24"/>
+              </w:rPr>
+              <w:t>Ja</w:t>
+            </w:r>
           </w:p>
         </w:tc>
       </w:tr>
@@ -1054,6 +1077,13 @@
                 <w:szCs w:val="24"/>
               </w:rPr>
             </w:pPr>
+            <w:r>
+              <w:rPr>
+                <w:sz w:val="24"/>
+                <w:szCs w:val="24"/>
+              </w:rPr>
+              <w:t>Durch eigenes HTML Testmodul</w:t>
+            </w:r>
           </w:p>
         </w:tc>
         <w:tc>
@@ -1062,11 +1092,19 @@
           </w:tcPr>
           <w:p>
             <w:pPr>
-              <w:rPr>
-                <w:sz w:val="24"/>
-                <w:szCs w:val="24"/>
-              </w:rPr>
-            </w:pPr>
+              <w:jc w:val="center"/>
+              <w:rPr>
+                <w:sz w:val="24"/>
+                <w:szCs w:val="24"/>
+              </w:rPr>
+            </w:pPr>
+            <w:r>
+              <w:rPr>
+                <w:sz w:val="24"/>
+                <w:szCs w:val="24"/>
+              </w:rPr>
+              <w:t>Ja</w:t>
+            </w:r>
           </w:p>
         </w:tc>
       </w:tr>
@@ -1161,6 +1199,13 @@
                 <w:szCs w:val="24"/>
               </w:rPr>
             </w:pPr>
+            <w:r>
+              <w:rPr>
+                <w:sz w:val="24"/>
+                <w:szCs w:val="24"/>
+              </w:rPr>
+              <w:t>Durch eigenes HTML Testmodul</w:t>
+            </w:r>
           </w:p>
         </w:tc>
         <w:tc>
@@ -1169,11 +1214,19 @@
           </w:tcPr>
           <w:p>
             <w:pPr>
-              <w:rPr>
-                <w:sz w:val="24"/>
-                <w:szCs w:val="24"/>
-              </w:rPr>
-            </w:pPr>
+              <w:jc w:val="center"/>
+              <w:rPr>
+                <w:sz w:val="24"/>
+                <w:szCs w:val="24"/>
+              </w:rPr>
+            </w:pPr>
+            <w:r>
+              <w:rPr>
+                <w:sz w:val="24"/>
+                <w:szCs w:val="24"/>
+              </w:rPr>
+              <w:t>Ja</w:t>
+            </w:r>
           </w:p>
         </w:tc>
       </w:tr>
@@ -1203,14 +1256,7 @@
                 <w:sz w:val="24"/>
                 <w:szCs w:val="24"/>
               </w:rPr>
-              <w:t xml:space="preserve"> der </w:t>
-            </w:r>
-            <w:r>
-              <w:rPr>
-                <w:sz w:val="24"/>
-                <w:szCs w:val="24"/>
-              </w:rPr>
-              <w:t>Patientendaten</w:t>
+              <w:t xml:space="preserve"> der Patientendaten</w:t>
             </w:r>
           </w:p>
         </w:tc>
@@ -1230,21 +1276,7 @@
                 <w:sz w:val="24"/>
                 <w:szCs w:val="24"/>
               </w:rPr>
-              <w:t>Ajax / PHP /</w:t>
-            </w:r>
-            <w:r>
-              <w:rPr>
-                <w:sz w:val="24"/>
-                <w:szCs w:val="24"/>
-              </w:rPr>
-              <w:t xml:space="preserve"> </w:t>
-            </w:r>
-            <w:r>
-              <w:rPr>
-                <w:sz w:val="24"/>
-                <w:szCs w:val="24"/>
-              </w:rPr>
-              <w:t>SQL</w:t>
+              <w:t>Ajax / PHP / SQL</w:t>
             </w:r>
           </w:p>
         </w:tc>
@@ -1259,6 +1291,13 @@
                 <w:szCs w:val="24"/>
               </w:rPr>
             </w:pPr>
+            <w:r>
+              <w:rPr>
+                <w:sz w:val="24"/>
+                <w:szCs w:val="24"/>
+              </w:rPr>
+              <w:t>Durch eigenes HTML Testmodul</w:t>
+            </w:r>
           </w:p>
         </w:tc>
         <w:tc>
@@ -1267,11 +1306,19 @@
           </w:tcPr>
           <w:p>
             <w:pPr>
-              <w:rPr>
-                <w:sz w:val="24"/>
-                <w:szCs w:val="24"/>
-              </w:rPr>
-            </w:pPr>
+              <w:jc w:val="center"/>
+              <w:rPr>
+                <w:sz w:val="24"/>
+                <w:szCs w:val="24"/>
+              </w:rPr>
+            </w:pPr>
+            <w:r>
+              <w:rPr>
+                <w:sz w:val="24"/>
+                <w:szCs w:val="24"/>
+              </w:rPr>
+              <w:t>Ja</w:t>
+            </w:r>
           </w:p>
         </w:tc>
       </w:tr>
@@ -1301,14 +1348,7 @@
                 <w:sz w:val="24"/>
                 <w:szCs w:val="24"/>
               </w:rPr>
-              <w:t xml:space="preserve"> der </w:t>
-            </w:r>
-            <w:r>
-              <w:rPr>
-                <w:sz w:val="24"/>
-                <w:szCs w:val="24"/>
-              </w:rPr>
-              <w:t>Anamnese</w:t>
+              <w:t xml:space="preserve"> der Anamnese</w:t>
             </w:r>
           </w:p>
         </w:tc>
@@ -1328,21 +1368,7 @@
                 <w:sz w:val="24"/>
                 <w:szCs w:val="24"/>
               </w:rPr>
-              <w:t>Ajax / PHP /</w:t>
-            </w:r>
-            <w:r>
-              <w:rPr>
-                <w:sz w:val="24"/>
-                <w:szCs w:val="24"/>
-              </w:rPr>
-              <w:t xml:space="preserve"> </w:t>
-            </w:r>
-            <w:r>
-              <w:rPr>
-                <w:sz w:val="24"/>
-                <w:szCs w:val="24"/>
-              </w:rPr>
-              <w:t>SQL</w:t>
+              <w:t>Ajax / PHP / SQL</w:t>
             </w:r>
           </w:p>
         </w:tc>
@@ -1357,6 +1383,13 @@
                 <w:szCs w:val="24"/>
               </w:rPr>
             </w:pPr>
+            <w:r>
+              <w:rPr>
+                <w:sz w:val="24"/>
+                <w:szCs w:val="24"/>
+              </w:rPr>
+              <w:t>Durch eigenes HTML Testmodul</w:t>
+            </w:r>
           </w:p>
         </w:tc>
         <w:tc>
@@ -1365,11 +1398,19 @@
           </w:tcPr>
           <w:p>
             <w:pPr>
-              <w:rPr>
-                <w:sz w:val="24"/>
-                <w:szCs w:val="24"/>
-              </w:rPr>
-            </w:pPr>
+              <w:jc w:val="center"/>
+              <w:rPr>
+                <w:sz w:val="24"/>
+                <w:szCs w:val="24"/>
+              </w:rPr>
+            </w:pPr>
+            <w:r>
+              <w:rPr>
+                <w:sz w:val="24"/>
+                <w:szCs w:val="24"/>
+              </w:rPr>
+              <w:t>Ja</w:t>
+            </w:r>
           </w:p>
         </w:tc>
       </w:tr>
@@ -1419,21 +1460,7 @@
                 <w:sz w:val="24"/>
                 <w:szCs w:val="24"/>
               </w:rPr>
-              <w:t>Ajax / PHP /</w:t>
-            </w:r>
-            <w:r>
-              <w:rPr>
-                <w:sz w:val="24"/>
-                <w:szCs w:val="24"/>
-              </w:rPr>
-              <w:t xml:space="preserve"> </w:t>
-            </w:r>
-            <w:r>
-              <w:rPr>
-                <w:sz w:val="24"/>
-                <w:szCs w:val="24"/>
-              </w:rPr>
-              <w:t>SQL</w:t>
+              <w:t>Ajax / PHP / SQL</w:t>
             </w:r>
           </w:p>
         </w:tc>
@@ -1448,6 +1475,15 @@
                 <w:szCs w:val="24"/>
               </w:rPr>
             </w:pPr>
+            <w:r>
+              <w:rPr>
+                <w:sz w:val="24"/>
+                <w:szCs w:val="24"/>
+              </w:rPr>
+              <w:t>Durch eigenes HTML Testmodul</w:t>
+            </w:r>
+            <w:bookmarkStart w:id="0" w:name="_GoBack"/>
+            <w:bookmarkEnd w:id="0"/>
           </w:p>
         </w:tc>
         <w:tc>
@@ -1456,11 +1492,19 @@
           </w:tcPr>
           <w:p>
             <w:pPr>
-              <w:rPr>
-                <w:sz w:val="24"/>
-                <w:szCs w:val="24"/>
-              </w:rPr>
-            </w:pPr>
+              <w:jc w:val="center"/>
+              <w:rPr>
+                <w:sz w:val="24"/>
+                <w:szCs w:val="24"/>
+              </w:rPr>
+            </w:pPr>
+            <w:r>
+              <w:rPr>
+                <w:sz w:val="24"/>
+                <w:szCs w:val="24"/>
+              </w:rPr>
+              <w:t>Ja</w:t>
+            </w:r>
           </w:p>
         </w:tc>
       </w:tr>
@@ -1857,28 +1901,7 @@
                 <w:sz w:val="24"/>
                 <w:szCs w:val="24"/>
               </w:rPr>
-              <w:t xml:space="preserve">Wenn Patient </w:t>
-            </w:r>
-            <w:r>
-              <w:rPr>
-                <w:sz w:val="24"/>
-                <w:szCs w:val="24"/>
-              </w:rPr>
-              <w:t>bereits existiert</w:t>
-            </w:r>
-            <w:r>
-              <w:rPr>
-                <w:sz w:val="24"/>
-                <w:szCs w:val="24"/>
-              </w:rPr>
-              <w:t xml:space="preserve"> -&gt; Patient</w:t>
-            </w:r>
-            <w:r>
-              <w:rPr>
-                <w:sz w:val="24"/>
-                <w:szCs w:val="24"/>
-              </w:rPr>
-              <w:t xml:space="preserve">endaten / Anamnese / vorherige Behandlungen Aufrufen </w:t>
+              <w:t xml:space="preserve">Wenn Patient bereits existiert -&gt; Patientendaten / Anamnese / vorherige Behandlungen Aufrufen </w:t>
             </w:r>
           </w:p>
         </w:tc>
